--- a/文章/软件理论基础.docx
+++ b/文章/软件理论基础.docx
@@ -104,15 +104,32 @@
         <w:t>可证等价的约束信息</w:t>
       </w:r>
     </w:p>
+    <w:p/>
     <w:p>
       <w:pPr>
         <w:rPr>
           <w:rFonts w:hint="eastAsia"/>
         </w:rPr>
       </w:pPr>
+      <w:r>
+        <w:rPr>
+          <w:rFonts w:hint="eastAsia"/>
+        </w:rPr>
+        <w:t>4</w:t>
+      </w:r>
+      <w:r>
+        <w:t>.</w:t>
+      </w:r>
+      <w:r>
+        <w:rPr>
+          <w:rFonts w:hint="eastAsia"/>
+        </w:rPr>
+        <w:t>计算树逻辑</w:t>
+      </w:r>
       <w:bookmarkStart w:id="0" w:name="_GoBack"/>
       <w:bookmarkEnd w:id="0"/>
     </w:p>
+    <w:p/>
     <w:sectPr>
       <w:pgSz w:w="11906" w:h="16838"/>
       <w:pgMar w:top="1440" w:right="1800" w:bottom="1440" w:left="1800" w:header="851" w:footer="992" w:gutter="0"/>

--- a/文章/软件理论基础.docx
+++ b/文章/软件理论基础.docx
@@ -106,11 +106,6 @@
     </w:p>
     <w:p/>
     <w:p>
-      <w:pPr>
-        <w:rPr>
-          <w:rFonts w:hint="eastAsia"/>
-        </w:rPr>
-      </w:pPr>
       <w:r>
         <w:rPr>
           <w:rFonts w:hint="eastAsia"/>
@@ -126,10 +121,35 @@
         </w:rPr>
         <w:t>计算树逻辑</w:t>
       </w:r>
+    </w:p>
+    <w:p/>
+    <w:p/>
+    <w:p/>
+    <w:p>
+      <w:pPr>
+        <w:pStyle w:val="a5"/>
+        <w:numPr>
+          <w:ilvl w:val="0"/>
+          <w:numId w:val="1"/>
+        </w:numPr>
+        <w:ind w:firstLineChars="0"/>
+      </w:pPr>
+      <w:r>
+        <w:rPr>
+          <w:rFonts w:hint="eastAsia"/>
+        </w:rPr>
+        <w:t>自动机相关的题目的考查</w:t>
+      </w:r>
+    </w:p>
+    <w:p>
+      <w:pPr>
+        <w:rPr>
+          <w:rFonts w:hint="eastAsia"/>
+        </w:rPr>
+      </w:pPr>
       <w:bookmarkStart w:id="0" w:name="_GoBack"/>
       <w:bookmarkEnd w:id="0"/>
     </w:p>
-    <w:p/>
     <w:sectPr>
       <w:pgSz w:w="11906" w:h="16838"/>
       <w:pgMar w:top="1440" w:right="1800" w:bottom="1440" w:left="1800" w:header="851" w:footer="992" w:gutter="0"/>
